--- a/public/docs/guide_zh.docx
+++ b/public/docs/guide_zh.docx
@@ -287,7 +287,7 @@
           <w:rFonts w:hint="eastAsia"/>
           <w:lang w:val="en-US" w:eastAsia="zh-CN"/>
         </w:rPr>
-        <w:instrText xml:space="preserve"> HYPERLINK "https://www.bilibili.com/video/BV1GFKBzbE7w?vd_source=e6f596d697180964811dd541f1b5fcc0&amp;spm_id_from=333.788.videopod.sections" </w:instrText>
+        <w:instrText xml:space="preserve"> HYPERLINK "https://www.bilibili.com/video/BV1LhKfzZEsY?vd_source=e6f596d697180964811dd541f1b5fcc0&amp;spm_id_from=333.788.videopod.sections" </w:instrText>
       </w:r>
       <w:r>
         <w:rPr>
@@ -302,7 +302,7 @@
           <w:rFonts w:hint="eastAsia"/>
           <w:lang w:val="en-US" w:eastAsia="zh-CN"/>
         </w:rPr>
-        <w:t>https://www.bilibili.com/video/BV1GFKBzbE7w?vd_source=e6f596d697180964811dd541f1b5fcc0&amp;spm_id_from=333.788.videopod.sections</w:t>
+        <w:t>https://www.bilibili.com/video/BV1LhKfzZEsY?vd_source=e6f596d697180964811dd541f1b5fcc0&amp;spm_id_from=333.788.videopod.sections</w:t>
       </w:r>
       <w:r>
         <w:rPr>
@@ -325,20 +325,8 @@
           <w:lang w:val="en-US" w:eastAsia="zh-CN"/>
         </w:rPr>
       </w:pPr>
-    </w:p>
-    <w:p>
-      <w:pPr>
-        <w:numPr>
-          <w:ilvl w:val="0"/>
-          <w:numId w:val="0"/>
-        </w:numPr>
-        <w:ind w:leftChars="0"/>
-        <w:jc w:val="left"/>
-        <w:rPr>
-          <w:rFonts w:hint="eastAsia"/>
-          <w:lang w:val="en-US" w:eastAsia="zh-CN"/>
-        </w:rPr>
-      </w:pPr>
+      <w:bookmarkStart w:id="0" w:name="_GoBack"/>
+      <w:bookmarkEnd w:id="0"/>
     </w:p>
     <w:p>
       <w:pPr>
@@ -683,8 +671,6 @@
           <w:lang w:val="en-US" w:eastAsia="zh-CN"/>
         </w:rPr>
       </w:pPr>
-      <w:bookmarkStart w:id="0" w:name="_GoBack"/>
-      <w:bookmarkEnd w:id="0"/>
       <w:r>
         <w:rPr>
           <w:rFonts w:hint="eastAsia"/>

--- a/public/docs/guide_zh.docx
+++ b/public/docs/guide_zh.docx
@@ -15,11 +15,20 @@
       </w:pPr>
       <w:r>
         <w:rPr>
+          <w:rFonts w:hint="eastAsia" w:ascii="宋体" w:hAnsi="宋体" w:cs="宋体"/>
+          <w:sz w:val="28"/>
+          <w:szCs w:val="28"/>
+          <w:lang w:val="en-US" w:eastAsia="zh-CN"/>
+        </w:rPr>
+        <w:t>C</w:t>
+      </w:r>
+      <w:r>
+        <w:rPr>
           <w:rFonts w:hint="eastAsia" w:ascii="宋体" w:hAnsi="宋体" w:eastAsia="宋体" w:cs="宋体"/>
           <w:sz w:val="28"/>
           <w:szCs w:val="28"/>
         </w:rPr>
-        <w:t>诸葛神码 Gemini CLI 使用指南</w:t>
+        <w:t>ostrict Gemini CLI 使用指南</w:t>
       </w:r>
     </w:p>
     <w:p>
@@ -325,66 +334,73 @@
           <w:lang w:val="en-US" w:eastAsia="zh-CN"/>
         </w:rPr>
       </w:pPr>
+    </w:p>
+    <w:p>
+      <w:pPr>
+        <w:numPr>
+          <w:ilvl w:val="0"/>
+          <w:numId w:val="2"/>
+        </w:numPr>
+        <w:jc w:val="left"/>
+        <w:rPr>
+          <w:rFonts w:hint="eastAsia"/>
+          <w:b/>
+          <w:bCs/>
+          <w:lang w:val="en-US" w:eastAsia="zh-CN"/>
+        </w:rPr>
+      </w:pPr>
+      <w:r>
+        <w:rPr>
+          <w:rFonts w:hint="eastAsia"/>
+          <w:b/>
+          <w:bCs/>
+          <w:lang w:val="en-US" w:eastAsia="zh-CN"/>
+        </w:rPr>
+        <w:t>Costrict插件端使用Gemini CLI</w:t>
+      </w:r>
+    </w:p>
+    <w:p>
+      <w:pPr>
+        <w:widowControl w:val="0"/>
+        <w:numPr>
+          <w:ilvl w:val="0"/>
+          <w:numId w:val="0"/>
+        </w:numPr>
+        <w:jc w:val="left"/>
+        <w:rPr>
+          <w:rFonts w:hint="eastAsia"/>
+          <w:lang w:val="en-US" w:eastAsia="zh-CN"/>
+        </w:rPr>
+      </w:pPr>
+    </w:p>
+    <w:p>
+      <w:pPr>
+        <w:widowControl w:val="0"/>
+        <w:numPr>
+          <w:ilvl w:val="0"/>
+          <w:numId w:val="0"/>
+        </w:numPr>
+        <w:jc w:val="left"/>
+        <w:rPr>
+          <w:rFonts w:hint="eastAsia"/>
+          <w:lang w:val="en-US" w:eastAsia="zh-CN"/>
+        </w:rPr>
+      </w:pPr>
+      <w:r>
+        <w:rPr>
+          <w:rFonts w:hint="eastAsia"/>
+          <w:lang w:val="en-US" w:eastAsia="zh-CN"/>
+        </w:rPr>
+        <w:t>2.1 打开 VSCode 插件端，打开插件商店，搜索“costrict</w:t>
+      </w:r>
       <w:bookmarkStart w:id="0" w:name="_GoBack"/>
       <w:bookmarkEnd w:id="0"/>
-    </w:p>
-    <w:p>
-      <w:pPr>
-        <w:numPr>
-          <w:ilvl w:val="0"/>
-          <w:numId w:val="2"/>
-        </w:numPr>
-        <w:jc w:val="left"/>
-        <w:rPr>
-          <w:rFonts w:hint="eastAsia"/>
-          <w:b/>
-          <w:bCs/>
-          <w:lang w:val="en-US" w:eastAsia="zh-CN"/>
-        </w:rPr>
-      </w:pPr>
-      <w:r>
-        <w:rPr>
-          <w:rFonts w:hint="eastAsia"/>
-          <w:b/>
-          <w:bCs/>
-          <w:lang w:val="en-US" w:eastAsia="zh-CN"/>
-        </w:rPr>
-        <w:t>诸葛神码插件端使用Gemini CLI</w:t>
-      </w:r>
-    </w:p>
-    <w:p>
-      <w:pPr>
-        <w:widowControl w:val="0"/>
-        <w:numPr>
-          <w:ilvl w:val="0"/>
-          <w:numId w:val="0"/>
-        </w:numPr>
-        <w:jc w:val="left"/>
-        <w:rPr>
-          <w:rFonts w:hint="eastAsia"/>
-          <w:lang w:val="en-US" w:eastAsia="zh-CN"/>
-        </w:rPr>
-      </w:pPr>
-    </w:p>
-    <w:p>
-      <w:pPr>
-        <w:widowControl w:val="0"/>
-        <w:numPr>
-          <w:ilvl w:val="0"/>
-          <w:numId w:val="0"/>
-        </w:numPr>
-        <w:jc w:val="left"/>
-        <w:rPr>
-          <w:rFonts w:hint="eastAsia"/>
-          <w:lang w:val="en-US" w:eastAsia="zh-CN"/>
-        </w:rPr>
-      </w:pPr>
-      <w:r>
-        <w:rPr>
-          <w:rFonts w:hint="eastAsia"/>
-          <w:lang w:val="en-US" w:eastAsia="zh-CN"/>
-        </w:rPr>
-        <w:t>2.1 打开 VSCode 插件端，打开插件商店，搜索“shenma”，安装登录。</w:t>
+      <w:r>
+        <w:rPr>
+          <w:rFonts w:hint="eastAsia"/>
+          <w:lang w:val="en-US" w:eastAsia="zh-CN"/>
+        </w:rPr>
+        <w:t>”，安装登录。</w:t>
       </w:r>
     </w:p>
     <w:p>
